--- a/hw/Homework_2_Assignment.docx
+++ b/hw/Homework_2_Assignment.docx
@@ -904,6 +904,11 @@
     </w:p>
     <w:p>
       <w:pPr>
+        <w:pStyle w:val="ListParagraph"/>
+        <w:numPr>
+          <w:ilvl w:val="0"/>
+          <w:numId w:val="1"/>
+        </w:numPr>
         <w:rPr>
           <w:rFonts w:ascii="Times New Roman" w:hAnsi="Times New Roman" w:cs="Times New Roman"/>
           <w:sz w:val="24"/>
@@ -913,35 +918,66 @@
       <w:r>
         <w:rPr>
           <w:rFonts w:ascii="Times New Roman" w:hAnsi="Times New Roman" w:cs="Times New Roman"/>
-          <w:b/>
           <w:sz w:val="24"/>
           <w:szCs w:val="24"/>
         </w:rPr>
-        <w:t>a)</w:t>
-      </w:r>
-      <w:r>
-        <w:rPr>
-          <w:rFonts w:ascii="Times New Roman" w:hAnsi="Times New Roman" w:cs="Times New Roman"/>
-          <w:sz w:val="24"/>
-          <w:szCs w:val="24"/>
-        </w:rPr>
-        <w:t xml:space="preserve"> </w:t>
-      </w:r>
-      <w:r>
-        <w:rPr>
-          <w:rFonts w:ascii="Times New Roman" w:hAnsi="Times New Roman" w:cs="Times New Roman"/>
-          <w:sz w:val="24"/>
-          <w:szCs w:val="24"/>
-        </w:rPr>
-        <w:t xml:space="preserve"> </w:t>
-      </w:r>
-      <w:r>
-        <w:rPr>
-          <w:rFonts w:ascii="Times New Roman" w:hAnsi="Times New Roman" w:cs="Times New Roman"/>
-          <w:sz w:val="24"/>
-          <w:szCs w:val="24"/>
-        </w:rPr>
         <w:t>Draw a study diagram.</w:t>
+      </w:r>
+    </w:p>
+    <w:p>
+      <w:pPr>
+        <w:pStyle w:val="Answer"/>
+      </w:pPr>
+      <w:r>
+        <w:rPr>
+          <w:noProof/>
+        </w:rPr>
+        <w:lastRenderedPageBreak/>
+        <w:drawing>
+          <wp:inline distT="0" distB="0" distL="0" distR="0">
+            <wp:extent cx="5943600" cy="4457700"/>
+            <wp:effectExtent l="19050" t="0" r="0" b="0"/>
+            <wp:docPr id="9" name="Picture 9" descr="cid:1086514238242456017599783"/>
+            <wp:cNvGraphicFramePr>
+              <a:graphicFrameLocks xmlns:a="http://schemas.openxmlformats.org/drawingml/2006/main" noChangeAspect="1"/>
+            </wp:cNvGraphicFramePr>
+            <a:graphic xmlns:a="http://schemas.openxmlformats.org/drawingml/2006/main">
+              <a:graphicData uri="http://schemas.openxmlformats.org/drawingml/2006/picture">
+                <pic:pic xmlns:pic="http://schemas.openxmlformats.org/drawingml/2006/picture">
+                  <pic:nvPicPr>
+                    <pic:cNvPr id="0" name="Picture 9" descr="cid:1086514238242456017599783"/>
+                    <pic:cNvPicPr>
+                      <a:picLocks noChangeAspect="1" noChangeArrowheads="1"/>
+                    </pic:cNvPicPr>
+                  </pic:nvPicPr>
+                  <pic:blipFill>
+                    <a:blip r:embed="rId5" r:link="rId6" cstate="print"/>
+                    <a:srcRect/>
+                    <a:stretch>
+                      <a:fillRect/>
+                    </a:stretch>
+                  </pic:blipFill>
+                  <pic:spPr bwMode="auto">
+                    <a:xfrm>
+                      <a:off x="0" y="0"/>
+                      <a:ext cx="5943600" cy="4457700"/>
+                    </a:xfrm>
+                    <a:prstGeom prst="rect">
+                      <a:avLst/>
+                    </a:prstGeom>
+                    <a:noFill/>
+                    <a:ln w="9525">
+                      <a:noFill/>
+                      <a:miter lim="800000"/>
+                      <a:headEnd/>
+                      <a:tailEnd/>
+                    </a:ln>
+                  </pic:spPr>
+                </pic:pic>
+              </a:graphicData>
+            </a:graphic>
+          </wp:inline>
+        </w:drawing>
       </w:r>
     </w:p>
     <w:p>
@@ -1269,6 +1305,9 @@
         <w:pStyle w:val="Answer"/>
       </w:pPr>
       <w:r>
+        <w:rPr>
+          <w:noProof/>
+        </w:rPr>
         <w:lastRenderedPageBreak/>
         <w:drawing>
           <wp:inline distT="0" distB="0" distL="0" distR="0">
@@ -1288,7 +1327,7 @@
                     </pic:cNvPicPr>
                   </pic:nvPicPr>
                   <pic:blipFill>
-                    <a:blip r:embed="rId4" cstate="print"/>
+                    <a:blip r:embed="rId7" cstate="print"/>
                     <a:srcRect/>
                     <a:stretch>
                       <a:fillRect/>
@@ -5304,6 +5343,171 @@
         </w:rPr>
       </w:pPr>
     </w:p>
+    <w:p>
+      <w:pPr>
+        <w:pStyle w:val="Answer"/>
+        <w:rPr>
+          <w:rFonts w:eastAsiaTheme="minorEastAsia"/>
+          <w:color w:val="1F497D" w:themeColor="text2"/>
+          <w:sz w:val="27"/>
+          <w:szCs w:val="27"/>
+          <w:shd w:val="clear" w:color="auto" w:fill="FFFFFF"/>
+        </w:rPr>
+      </w:pPr>
+    </w:p>
+    <w:p>
+      <w:pPr>
+        <w:pStyle w:val="Answer"/>
+        <w:rPr>
+          <w:rFonts w:eastAsiaTheme="minorEastAsia"/>
+          <w:color w:val="1F497D" w:themeColor="text2"/>
+          <w:sz w:val="27"/>
+          <w:szCs w:val="27"/>
+          <w:shd w:val="clear" w:color="auto" w:fill="FFFFFF"/>
+        </w:rPr>
+      </w:pPr>
+      <w:r>
+        <w:rPr>
+          <w:rFonts w:eastAsiaTheme="minorEastAsia"/>
+          <w:color w:val="1F497D" w:themeColor="text2"/>
+          <w:sz w:val="27"/>
+          <w:szCs w:val="27"/>
+          <w:shd w:val="clear" w:color="auto" w:fill="FFFFFF"/>
+        </w:rPr>
+        <w:t xml:space="preserve">The </w:t>
+      </w:r>
+      <w:proofErr w:type="gramStart"/>
+      <w:r>
+        <w:rPr>
+          <w:rFonts w:eastAsiaTheme="minorEastAsia"/>
+          <w:color w:val="1F497D" w:themeColor="text2"/>
+          <w:sz w:val="27"/>
+          <w:szCs w:val="27"/>
+          <w:shd w:val="clear" w:color="auto" w:fill="FFFFFF"/>
+        </w:rPr>
+        <w:t>computation for all the above questions are</w:t>
+      </w:r>
+      <w:proofErr w:type="gramEnd"/>
+      <w:r>
+        <w:rPr>
+          <w:rFonts w:eastAsiaTheme="minorEastAsia"/>
+          <w:color w:val="1F497D" w:themeColor="text2"/>
+          <w:sz w:val="27"/>
+          <w:szCs w:val="27"/>
+          <w:shd w:val="clear" w:color="auto" w:fill="FFFFFF"/>
+        </w:rPr>
+        <w:t xml:space="preserve"> below:</w:t>
+      </w:r>
+    </w:p>
+    <w:p>
+      <w:pPr>
+        <w:rPr>
+          <w:rFonts w:ascii="Arial" w:eastAsiaTheme="minorEastAsia" w:hAnsi="Arial" w:cs="Arial"/>
+          <w:color w:val="1F497D" w:themeColor="text2"/>
+          <w:sz w:val="27"/>
+          <w:szCs w:val="27"/>
+          <w:shd w:val="clear" w:color="auto" w:fill="FFFFFF"/>
+        </w:rPr>
+      </w:pPr>
+      <w:r>
+        <w:rPr>
+          <w:rFonts w:ascii="Arial" w:eastAsiaTheme="minorEastAsia" w:hAnsi="Arial" w:cs="Arial"/>
+          <w:color w:val="1F497D" w:themeColor="text2"/>
+          <w:sz w:val="27"/>
+          <w:szCs w:val="27"/>
+          <w:shd w:val="clear" w:color="auto" w:fill="FFFFFF"/>
+        </w:rPr>
+        <w:object w:dxaOrig="1530" w:dyaOrig="1002">
+          <v:shapetype id="_x0000_t75" coordsize="21600,21600" o:spt="75" o:preferrelative="t" path="m@4@5l@4@11@9@11@9@5xe" filled="f" stroked="f">
+            <v:stroke joinstyle="miter"/>
+            <v:formulas>
+              <v:f eqn="if lineDrawn pixelLineWidth 0"/>
+              <v:f eqn="sum @0 1 0"/>
+              <v:f eqn="sum 0 0 @1"/>
+              <v:f eqn="prod @2 1 2"/>
+              <v:f eqn="prod @3 21600 pixelWidth"/>
+              <v:f eqn="prod @3 21600 pixelHeight"/>
+              <v:f eqn="sum @0 0 1"/>
+              <v:f eqn="prod @6 1 2"/>
+              <v:f eqn="prod @7 21600 pixelWidth"/>
+              <v:f eqn="sum @8 21600 0"/>
+              <v:f eqn="prod @7 21600 pixelHeight"/>
+              <v:f eqn="sum @10 21600 0"/>
+            </v:formulas>
+            <v:path o:extrusionok="f" gradientshapeok="t" o:connecttype="rect"/>
+            <o:lock v:ext="edit" aspectratio="t"/>
+          </v:shapetype>
+          <v:shape id="_x0000_i1025" type="#_x0000_t75" style="width:76.5pt;height:50.25pt" o:ole="">
+            <v:imagedata r:id="rId8" o:title=""/>
+          </v:shape>
+          <o:OLEObject Type="Embed" ProgID="Excel.Sheet.12" ShapeID="_x0000_i1025" DrawAspect="Icon" ObjectID="_1515315866" r:id="rId9"/>
+        </w:object>
+      </w:r>
+    </w:p>
+    <w:p>
+      <w:pPr>
+        <w:pStyle w:val="Answer"/>
+        <w:rPr>
+          <w:rFonts w:eastAsiaTheme="minorEastAsia"/>
+          <w:color w:val="1F497D" w:themeColor="text2"/>
+          <w:sz w:val="27"/>
+          <w:szCs w:val="27"/>
+          <w:shd w:val="clear" w:color="auto" w:fill="FFFFFF"/>
+        </w:rPr>
+      </w:pPr>
+      <w:r>
+        <w:rPr>
+          <w:szCs w:val="27"/>
+          <w:shd w:val="clear" w:color="auto" w:fill="FFFFFF"/>
+        </w:rPr>
+        <w:lastRenderedPageBreak/>
+        <w:drawing>
+          <wp:inline distT="0" distB="0" distL="0" distR="0">
+            <wp:extent cx="6219825" cy="4100436"/>
+            <wp:effectExtent l="19050" t="0" r="9525" b="0"/>
+            <wp:docPr id="1" name="Picture 1"/>
+            <wp:cNvGraphicFramePr>
+              <a:graphicFrameLocks xmlns:a="http://schemas.openxmlformats.org/drawingml/2006/main" noChangeAspect="1"/>
+            </wp:cNvGraphicFramePr>
+            <a:graphic xmlns:a="http://schemas.openxmlformats.org/drawingml/2006/main">
+              <a:graphicData uri="http://schemas.openxmlformats.org/drawingml/2006/picture">
+                <pic:pic xmlns:pic="http://schemas.openxmlformats.org/drawingml/2006/picture">
+                  <pic:nvPicPr>
+                    <pic:cNvPr id="0" name="Picture 1"/>
+                    <pic:cNvPicPr>
+                      <a:picLocks noChangeAspect="1" noChangeArrowheads="1"/>
+                    </pic:cNvPicPr>
+                  </pic:nvPicPr>
+                  <pic:blipFill>
+                    <a:blip r:embed="rId10" cstate="print"/>
+                    <a:srcRect/>
+                    <a:stretch>
+                      <a:fillRect/>
+                    </a:stretch>
+                  </pic:blipFill>
+                  <pic:spPr bwMode="auto">
+                    <a:xfrm>
+                      <a:off x="0" y="0"/>
+                      <a:ext cx="6225480" cy="4104164"/>
+                    </a:xfrm>
+                    <a:prstGeom prst="rect">
+                      <a:avLst/>
+                    </a:prstGeom>
+                    <a:noFill/>
+                    <a:ln w="9525">
+                      <a:noFill/>
+                      <a:miter lim="800000"/>
+                      <a:headEnd/>
+                      <a:tailEnd/>
+                    </a:ln>
+                  </pic:spPr>
+                </pic:pic>
+              </a:graphicData>
+            </a:graphic>
+          </wp:inline>
+        </w:drawing>
+      </w:r>
+    </w:p>
     <w:sectPr>
       <w:pgSz w:w="12240" w:h="15840"/>
       <w:pgMar w:top="1440" w:right="1440" w:bottom="1440" w:left="1440" w:header="720" w:footer="720" w:gutter="0"/>
@@ -5312,6 +5516,104 @@
     </w:sectPr>
   </w:body>
 </w:document>
+</file>
+
+<file path=word/numbering.xml><?xml version="1.0" encoding="utf-8"?>
+<w:numbering xmlns:ve="http://schemas.openxmlformats.org/markup-compatibility/2006" xmlns:o="urn:schemas-microsoft-com:office:office" xmlns:r="http://schemas.openxmlformats.org/officeDocument/2006/relationships" xmlns:m="http://schemas.openxmlformats.org/officeDocument/2006/math" xmlns:v="urn:schemas-microsoft-com:vml" xmlns:wp="http://schemas.openxmlformats.org/drawingml/2006/wordprocessingDrawing" xmlns:w10="urn:schemas-microsoft-com:office:word" xmlns:w="http://schemas.openxmlformats.org/wordprocessingml/2006/main" xmlns:wne="http://schemas.microsoft.com/office/word/2006/wordml">
+  <w:abstractNum w:abstractNumId="0">
+    <w:nsid w:val="23B349D2"/>
+    <w:multiLevelType w:val="hybridMultilevel"/>
+    <w:tmpl w:val="B2865916"/>
+    <w:lvl w:ilvl="0" w:tplc="F14C8812">
+      <w:start w:val="1"/>
+      <w:numFmt w:val="lowerLetter"/>
+      <w:lvlText w:val="%1)"/>
+      <w:lvlJc w:val="left"/>
+      <w:pPr>
+        <w:ind w:left="720" w:hanging="360"/>
+      </w:pPr>
+      <w:rPr>
+        <w:rFonts w:hint="default"/>
+        <w:b/>
+      </w:rPr>
+    </w:lvl>
+    <w:lvl w:ilvl="1" w:tplc="04090019" w:tentative="1">
+      <w:start w:val="1"/>
+      <w:numFmt w:val="lowerLetter"/>
+      <w:lvlText w:val="%2."/>
+      <w:lvlJc w:val="left"/>
+      <w:pPr>
+        <w:ind w:left="1440" w:hanging="360"/>
+      </w:pPr>
+    </w:lvl>
+    <w:lvl w:ilvl="2" w:tplc="0409001B" w:tentative="1">
+      <w:start w:val="1"/>
+      <w:numFmt w:val="lowerRoman"/>
+      <w:lvlText w:val="%3."/>
+      <w:lvlJc w:val="right"/>
+      <w:pPr>
+        <w:ind w:left="2160" w:hanging="180"/>
+      </w:pPr>
+    </w:lvl>
+    <w:lvl w:ilvl="3" w:tplc="0409000F" w:tentative="1">
+      <w:start w:val="1"/>
+      <w:numFmt w:val="decimal"/>
+      <w:lvlText w:val="%4."/>
+      <w:lvlJc w:val="left"/>
+      <w:pPr>
+        <w:ind w:left="2880" w:hanging="360"/>
+      </w:pPr>
+    </w:lvl>
+    <w:lvl w:ilvl="4" w:tplc="04090019" w:tentative="1">
+      <w:start w:val="1"/>
+      <w:numFmt w:val="lowerLetter"/>
+      <w:lvlText w:val="%5."/>
+      <w:lvlJc w:val="left"/>
+      <w:pPr>
+        <w:ind w:left="3600" w:hanging="360"/>
+      </w:pPr>
+    </w:lvl>
+    <w:lvl w:ilvl="5" w:tplc="0409001B" w:tentative="1">
+      <w:start w:val="1"/>
+      <w:numFmt w:val="lowerRoman"/>
+      <w:lvlText w:val="%6."/>
+      <w:lvlJc w:val="right"/>
+      <w:pPr>
+        <w:ind w:left="4320" w:hanging="180"/>
+      </w:pPr>
+    </w:lvl>
+    <w:lvl w:ilvl="6" w:tplc="0409000F" w:tentative="1">
+      <w:start w:val="1"/>
+      <w:numFmt w:val="decimal"/>
+      <w:lvlText w:val="%7."/>
+      <w:lvlJc w:val="left"/>
+      <w:pPr>
+        <w:ind w:left="5040" w:hanging="360"/>
+      </w:pPr>
+    </w:lvl>
+    <w:lvl w:ilvl="7" w:tplc="04090019" w:tentative="1">
+      <w:start w:val="1"/>
+      <w:numFmt w:val="lowerLetter"/>
+      <w:lvlText w:val="%8."/>
+      <w:lvlJc w:val="left"/>
+      <w:pPr>
+        <w:ind w:left="5760" w:hanging="360"/>
+      </w:pPr>
+    </w:lvl>
+    <w:lvl w:ilvl="8" w:tplc="0409001B" w:tentative="1">
+      <w:start w:val="1"/>
+      <w:numFmt w:val="lowerRoman"/>
+      <w:lvlText w:val="%9."/>
+      <w:lvlJc w:val="right"/>
+      <w:pPr>
+        <w:ind w:left="6480" w:hanging="180"/>
+      </w:pPr>
+    </w:lvl>
+  </w:abstractNum>
+  <w:num w:numId="1">
+    <w:abstractNumId w:val="0"/>
+  </w:num>
+</w:numbering>
 </file>
 
 <file path=word/styles.xml><?xml version="1.0" encoding="utf-8"?>
@@ -5478,6 +5780,7 @@
   <w:style w:type="character" w:default="1" w:styleId="DefaultParagraphFont">
     <w:name w:val="Default Paragraph Font"/>
     <w:uiPriority w:val="1"/>
+    <w:semiHidden/>
     <w:unhideWhenUsed/>
   </w:style>
   <w:style w:type="table" w:default="1" w:styleId="TableNormal">
@@ -5646,6 +5949,17 @@
     <w:rPr>
       <w:color w:val="808080"/>
     </w:rPr>
+  </w:style>
+  <w:style w:type="paragraph" w:styleId="ListParagraph">
+    <w:name w:val="List Paragraph"/>
+    <w:basedOn w:val="Normal"/>
+    <w:uiPriority w:val="34"/>
+    <w:qFormat/>
+    <w:rsid w:val="009C7BD1"/>
+    <w:pPr>
+      <w:ind w:left="720"/>
+      <w:contextualSpacing/>
+    </w:pPr>
   </w:style>
 </w:styles>
 </file>
